--- a/README.docx
+++ b/README.docx
@@ -199,7 +199,12 @@
         <w:ind w:left="720"/>
       </w:pPr>
       <w:r>
-        <w:t>Contains seperate folders for each experiment with seperate params file to ensure reproducibility and reuse of code stored in src</w:t>
+        <w:t>Contains sepa</w:t>
+      </w:r>
+      <w:bookmarkStart w:id="0" w:name="_GoBack"/>
+      <w:bookmarkEnd w:id="0"/>
+      <w:r>
+        <w:t>rate folders for each experiment with seperate params file to ensure reproducibility and reuse of code stored in src</w:t>
       </w:r>
     </w:p>
     <w:p>
@@ -1829,8 +1834,6 @@
         </w:rPr>
         <w:t>est set , Performed inference using</w:t>
       </w:r>
-      <w:bookmarkStart w:id="0" w:name="_GoBack"/>
-      <w:bookmarkEnd w:id="0"/>
       <w:r>
         <w:rPr>
           <w:rFonts w:asciiTheme="minorHAnsi" w:hAnsiTheme="minorHAnsi" w:cstheme="minorHAnsi"/>
@@ -3886,6 +3889,7 @@
   <w:style w:type="character" w:default="1" w:styleId="DefaultParagraphFont">
     <w:name w:val="Default Paragraph Font"/>
     <w:uiPriority w:val="1"/>
+    <w:semiHidden/>
     <w:unhideWhenUsed/>
   </w:style>
   <w:style w:type="table" w:default="1" w:styleId="TableNormal">
